--- a/Week 1 Data.docx
+++ b/Week 1 Data.docx
@@ -14,10 +14,24 @@
       <w:r>
         <w:t>e</w:t>
       </w:r>
+      <w:r>
+        <w:t xml:space="preserve"> is the</w:t>
+      </w:r>
+      <w:r>
+        <w:t xml:space="preserve"> </w:t>
+      </w:r>
       <w:bookmarkStart w:id="0" w:name="_GoBack"/>
       <w:bookmarkEnd w:id="0"/>
+      <w:proofErr w:type="spellStart"/>
       <w:r>
-        <w:t xml:space="preserve"> is the first version.</w:t>
+        <w:t>bazwilks</w:t>
+      </w:r>
+      <w:proofErr w:type="spellEnd"/>
+      <w:r>
+        <w:t xml:space="preserve"> version</w:t>
+      </w:r>
+      <w:r>
+        <w:t>.</w:t>
       </w:r>
     </w:p>
     <w:p/>
@@ -154,6 +168,7 @@
     <w:lsdException w:name="HTML Sample" w:semiHidden="1" w:unhideWhenUsed="1"/>
     <w:lsdException w:name="HTML Typewriter" w:semiHidden="1" w:unhideWhenUsed="1"/>
     <w:lsdException w:name="HTML Variable" w:semiHidden="1" w:unhideWhenUsed="1"/>
+    <w:lsdException w:name="Normal Table" w:semiHidden="1" w:unhideWhenUsed="1"/>
     <w:lsdException w:name="annotation subject" w:semiHidden="1" w:unhideWhenUsed="1"/>
     <w:lsdException w:name="No List" w:semiHidden="1" w:unhideWhenUsed="1"/>
     <w:lsdException w:name="Outline List 1" w:semiHidden="1" w:unhideWhenUsed="1"/>
@@ -200,8 +215,10 @@
     <w:lsdException w:name="Table Subtle 2" w:semiHidden="1" w:unhideWhenUsed="1"/>
     <w:lsdException w:name="Table Web 1" w:semiHidden="1" w:unhideWhenUsed="1"/>
     <w:lsdException w:name="Table Web 2" w:semiHidden="1" w:unhideWhenUsed="1"/>
+    <w:lsdException w:name="Table Web 3" w:semiHidden="1" w:unhideWhenUsed="1"/>
     <w:lsdException w:name="Balloon Text" w:semiHidden="1" w:unhideWhenUsed="1"/>
     <w:lsdException w:name="Table Grid" w:uiPriority="39"/>
+    <w:lsdException w:name="Table Theme" w:semiHidden="1" w:unhideWhenUsed="1"/>
     <w:lsdException w:name="Placeholder Text" w:semiHidden="1"/>
     <w:lsdException w:name="No Spacing" w:uiPriority="1" w:qFormat="1"/>
     <w:lsdException w:name="Light Shading" w:uiPriority="60"/>
